--- a/frontend/public/1004.docx
+++ b/frontend/public/1004.docx
@@ -5,109 +5,126 @@
     <w:p>
       <w:pPr>
         <w:pStyle w:val="2"/>
-        <w:numPr>
-          <w:numId w:val="0"/>
-        </w:numPr>
         <w:spacing w:before="166" w:after="166"/>
-        <w:ind w:leftChars="0"/>
-      </w:pPr>
-      <w:bookmarkStart w:id="0" w:name="_Toc57919561"/>
-      <w:bookmarkStart w:id="1" w:name="_Toc57972388"/>
-      <w:bookmarkStart w:id="2" w:name="_Toc57883694"/>
-      <w:bookmarkStart w:id="3" w:name="_Toc57982496"/>
-      <w:bookmarkStart w:id="4" w:name="_Toc57972227"/>
-      <w:bookmarkStart w:id="5" w:name="_Toc57917558"/>
-      <w:bookmarkStart w:id="6" w:name="_Toc57922671"/>
-      <w:bookmarkStart w:id="7" w:name="_Toc57966300"/>
-      <w:bookmarkStart w:id="8" w:name="_Toc57922106"/>
-      <w:bookmarkStart w:id="9" w:name="_Toc57968168"/>
-      <w:bookmarkStart w:id="10" w:name="_Toc57973742"/>
-      <w:bookmarkStart w:id="11" w:name="_Toc57970541"/>
-      <w:bookmarkStart w:id="12" w:name="_Toc57920031"/>
-      <w:bookmarkStart w:id="13" w:name="_Toc57973510"/>
-      <w:bookmarkStart w:id="14" w:name="_Toc57883725"/>
-      <w:r>
-        <w:rPr>
-          <w:rFonts w:hint="eastAsia"/>
-        </w:rPr>
-        <w:t>加药间</w:t>
-      </w:r>
+      </w:pPr>
+      <w:r>
+        <w:rPr>
+          <w:rFonts w:hint="eastAsia" w:ascii="宋体" w:hAnsi="宋体"/>
+        </w:rPr>
+        <w:t>二氧化氯</w:t>
+      </w:r>
+      <w:bookmarkStart w:id="0" w:name="_GoBack"/>
       <w:bookmarkEnd w:id="0"/>
-      <w:bookmarkEnd w:id="1"/>
-      <w:bookmarkEnd w:id="2"/>
-      <w:bookmarkEnd w:id="3"/>
-      <w:bookmarkEnd w:id="4"/>
-      <w:bookmarkEnd w:id="5"/>
-      <w:bookmarkEnd w:id="6"/>
-      <w:bookmarkEnd w:id="7"/>
-      <w:bookmarkEnd w:id="8"/>
-      <w:bookmarkEnd w:id="9"/>
-      <w:bookmarkEnd w:id="10"/>
-      <w:bookmarkEnd w:id="11"/>
-      <w:bookmarkEnd w:id="12"/>
-      <w:bookmarkEnd w:id="13"/>
-      <w:bookmarkEnd w:id="14"/>
     </w:p>
     <w:p>
       <w:pPr>
         <w:pStyle w:val="3"/>
-        <w:numPr>
-          <w:numId w:val="0"/>
-        </w:numPr>
-        <w:spacing w:before="166" w:after="166"/>
-        <w:ind w:leftChars="0"/>
-      </w:pPr>
-      <w:bookmarkStart w:id="15" w:name="_Toc57919563"/>
-      <w:bookmarkStart w:id="16" w:name="_Toc57883696"/>
-      <w:bookmarkStart w:id="17" w:name="_Toc57970543"/>
-      <w:bookmarkStart w:id="18" w:name="_Toc57966302"/>
-      <w:bookmarkStart w:id="19" w:name="_Toc57972229"/>
-      <w:bookmarkStart w:id="20" w:name="_Toc57973512"/>
-      <w:bookmarkStart w:id="21" w:name="_Toc57982498"/>
-      <w:bookmarkStart w:id="22" w:name="_Toc57883727"/>
-      <w:bookmarkStart w:id="23" w:name="_Toc57917560"/>
-      <w:bookmarkStart w:id="24" w:name="_Toc57922108"/>
-      <w:bookmarkStart w:id="25" w:name="_Toc57968170"/>
-      <w:bookmarkStart w:id="26" w:name="_Toc57922673"/>
-      <w:bookmarkStart w:id="27" w:name="_Toc57920033"/>
-      <w:bookmarkStart w:id="28" w:name="_Toc57972390"/>
-      <w:bookmarkStart w:id="29" w:name="_Toc57973744"/>
-      <w:r>
         <w:rPr>
           <w:rFonts w:hint="eastAsia"/>
-        </w:rPr>
-        <w:t>二氧化氯</w:t>
-      </w:r>
-      <w:bookmarkEnd w:id="15"/>
-      <w:bookmarkEnd w:id="16"/>
-      <w:bookmarkEnd w:id="17"/>
-      <w:bookmarkEnd w:id="18"/>
-      <w:bookmarkEnd w:id="19"/>
-      <w:bookmarkEnd w:id="20"/>
-      <w:bookmarkEnd w:id="21"/>
-      <w:bookmarkEnd w:id="22"/>
-      <w:bookmarkEnd w:id="23"/>
-      <w:bookmarkEnd w:id="24"/>
-      <w:bookmarkEnd w:id="25"/>
-      <w:bookmarkEnd w:id="26"/>
-      <w:bookmarkEnd w:id="27"/>
-      <w:bookmarkEnd w:id="28"/>
-      <w:bookmarkEnd w:id="29"/>
+          <w:lang w:val="en-US" w:eastAsia="zh-CN"/>
+        </w:rPr>
+      </w:pPr>
+      <w:r>
+        <w:rPr>
+          <w:rFonts w:hint="eastAsia"/>
+          <w:lang w:val="en-US" w:eastAsia="zh-CN"/>
+        </w:rPr>
+        <w:t>设计参数</w:t>
+      </w:r>
     </w:p>
     <w:p>
       <w:pPr>
-        <w:pStyle w:val="4"/>
-        <w:numPr>
-          <w:numId w:val="0"/>
-        </w:numPr>
-        <w:spacing w:before="166" w:after="166"/>
-        <w:ind w:leftChars="0"/>
-      </w:pPr>
-      <w:r>
-        <w:rPr>
-          <w:rFonts w:hint="eastAsia"/>
-        </w:rPr>
-        <w:t>设计参数</w:t>
+        <w:ind w:firstLine="480"/>
+        <w:rPr>
+          <w:szCs w:val="24"/>
+        </w:rPr>
+      </w:pPr>
+      <w:r>
+        <w:rPr>
+          <w:rFonts w:hint="eastAsia" w:ascii="宋体" w:hAnsi="宋体"/>
+        </w:rPr>
+        <w:t>净水厂的设计处理规模为</w:t>
+      </w:r>
+      <w:r>
+        <w:rPr>
+          <w:rFonts w:hint="eastAsia" w:ascii="宋体" w:hAnsi="宋体"/>
+          <w:lang w:val="en-US" w:eastAsia="zh-CN"/>
+        </w:rPr>
+        <w:t>{key1}</w:t>
+      </w:r>
+      <w:r>
+        <w:t>m</w:t>
+      </w:r>
+      <w:r>
+        <w:rPr>
+          <w:vertAlign w:val="superscript"/>
+        </w:rPr>
+        <w:t>3</w:t>
+      </w:r>
+      <w:r>
+        <w:t>/d</w:t>
+      </w:r>
+      <w:r>
+        <w:rPr>
+          <w:rFonts w:hint="eastAsia" w:ascii="宋体" w:hAnsi="宋体"/>
+        </w:rPr>
+        <w:t>，</w:t>
+      </w:r>
+      <w:r>
+        <w:rPr>
+          <w:rFonts w:ascii="宋体" w:hAnsi="宋体"/>
+        </w:rPr>
+        <w:t>处理水量</w:t>
+      </w:r>
+      <w:r>
+        <w:rPr>
+          <w:rFonts w:hint="eastAsia" w:ascii="宋体" w:hAnsi="宋体"/>
+          <w:lang w:val="en-US" w:eastAsia="zh-CN"/>
+        </w:rPr>
+        <w:t>{key2}</w:t>
+      </w:r>
+      <w:r>
+        <w:t>m</w:t>
+      </w:r>
+      <w:r>
+        <w:rPr>
+          <w:vertAlign w:val="superscript"/>
+        </w:rPr>
+        <w:t>3</w:t>
+      </w:r>
+      <w:r>
+        <w:t>/h</w:t>
+      </w:r>
+      <w:r>
+        <w:rPr>
+          <w:rFonts w:ascii="宋体" w:hAnsi="宋体"/>
+        </w:rPr>
+        <w:t>，即</w:t>
+      </w:r>
+      <w:r>
+        <w:rPr>
+          <w:rFonts w:hint="eastAsia" w:ascii="宋体" w:hAnsi="宋体"/>
+          <w:lang w:val="en-US" w:eastAsia="zh-CN"/>
+        </w:rPr>
+        <w:t>{key3}</w:t>
+      </w:r>
+      <w:r>
+        <w:t>m</w:t>
+      </w:r>
+      <w:r>
+        <w:rPr>
+          <w:vertAlign w:val="superscript"/>
+        </w:rPr>
+        <w:t>3</w:t>
+      </w:r>
+      <w:r>
+        <w:t>/s</w:t>
+      </w:r>
+      <w:r>
+        <w:rPr>
+          <w:rFonts w:ascii="宋体" w:hAnsi="宋体"/>
+        </w:rPr>
+        <w:t>。</w:t>
       </w:r>
     </w:p>
     <w:p>
@@ -121,118 +138,14 @@
         <w:rPr>
           <w:rFonts w:hint="eastAsia" w:ascii="宋体" w:hAnsi="宋体"/>
         </w:rPr>
-        <w:t>净水厂的设计处理规模为</w:t>
+        <w:t>二氧化氯投加量</w:t>
       </w:r>
       <w:r>
         <w:rPr>
           <w:rFonts w:hint="eastAsia" w:ascii="宋体" w:hAnsi="宋体"/>
           <w:lang w:val="en-US" w:eastAsia="zh-CN"/>
         </w:rPr>
-        <w:t>{key1}</w:t>
-      </w:r>
-      <w:r>
-        <w:t>m</w:t>
-      </w:r>
-      <w:r>
-        <w:rPr>
-          <w:vertAlign w:val="superscript"/>
-        </w:rPr>
-        <w:t>3</w:t>
-      </w:r>
-      <w:r>
-        <w:t>/d</w:t>
-      </w:r>
-      <w:r>
-        <w:rPr>
-          <w:rFonts w:hint="eastAsia" w:ascii="宋体" w:hAnsi="宋体"/>
-        </w:rPr>
-        <w:t>，</w:t>
-      </w:r>
-      <w:r>
-        <w:rPr>
-          <w:rFonts w:ascii="宋体" w:hAnsi="宋体"/>
-        </w:rPr>
-        <w:t>处理水量</w:t>
-      </w:r>
-      <w:r>
-        <w:rPr>
-          <w:rFonts w:hint="eastAsia" w:ascii="宋体" w:hAnsi="宋体"/>
-          <w:lang w:val="en-US" w:eastAsia="zh-CN"/>
-        </w:rPr>
-        <w:t>{key2}</w:t>
-      </w:r>
-      <w:r>
-        <w:t>m</w:t>
-      </w:r>
-      <w:r>
-        <w:rPr>
-          <w:vertAlign w:val="superscript"/>
-        </w:rPr>
-        <w:t>3</w:t>
-      </w:r>
-      <w:r>
-        <w:t>/h</w:t>
-      </w:r>
-      <w:r>
-        <w:rPr>
-          <w:rFonts w:ascii="宋体" w:hAnsi="宋体"/>
-        </w:rPr>
-        <w:t>，即</w:t>
-      </w:r>
-      <w:r>
-        <w:rPr>
-          <w:rFonts w:hint="eastAsia" w:ascii="宋体" w:hAnsi="宋体"/>
-          <w:lang w:val="en-US" w:eastAsia="zh-CN"/>
-        </w:rPr>
-        <w:t>{key3}</w:t>
-      </w:r>
-      <w:r>
-        <w:t>m</w:t>
-      </w:r>
-      <w:r>
-        <w:rPr>
-          <w:vertAlign w:val="superscript"/>
-        </w:rPr>
-        <w:t>3</w:t>
-      </w:r>
-      <w:r>
-        <w:t>/s</w:t>
-      </w:r>
-      <w:r>
-        <w:rPr>
-          <w:rFonts w:ascii="宋体" w:hAnsi="宋体"/>
-        </w:rPr>
-        <w:t>。</w:t>
-      </w:r>
-    </w:p>
-    <w:p>
-      <w:pPr>
-        <w:ind w:firstLine="480"/>
-        <w:rPr>
-          <w:szCs w:val="24"/>
-        </w:rPr>
-      </w:pPr>
-      <w:r>
-        <w:rPr>
-          <w:rFonts w:hint="eastAsia" w:ascii="宋体" w:hAnsi="宋体"/>
-        </w:rPr>
-        <w:t>二氧化氯投加量</w:t>
-      </w:r>
-      <w:r>
-        <w:rPr>
-          <w:rFonts w:hint="eastAsia" w:ascii="宋体" w:hAnsi="宋体"/>
-          <w:lang w:val="en-US" w:eastAsia="zh-CN"/>
-        </w:rPr>
-        <w:t>{key4</w:t>
-      </w:r>
-      <w:bookmarkStart w:id="30" w:name="_GoBack"/>
-      <w:bookmarkEnd w:id="30"/>
-      <w:r>
-        <w:rPr>
-          <w:rFonts w:hint="eastAsia" w:ascii="宋体" w:hAnsi="宋体"/>
-          <w:lang w:val="en-US" w:eastAsia="zh-CN"/>
-        </w:rPr>
-        <w:t>}</w:t>
+        <w:t>{key4}</w:t>
       </w:r>
       <w:r>
         <w:rPr>
@@ -767,6 +680,7 @@
   </w:style>
   <w:style w:type="table" w:default="1" w:styleId="5">
     <w:name w:val="Normal Table"/>
+    <w:autoRedefine/>
     <w:semiHidden/>
     <w:qFormat/>
     <w:uiPriority w:val="0"/>

--- a/frontend/public/1004.docx
+++ b/frontend/public/1004.docx
@@ -13,148 +13,188 @@
         </w:rPr>
         <w:t>二氧化氯</w:t>
       </w:r>
+    </w:p>
+    <w:p>
+      <w:pPr>
+        <w:pStyle w:val="3"/>
+        <w:rPr>
+          <w:rFonts w:hint="eastAsia"/>
+          <w:lang w:val="en-US" w:eastAsia="zh-CN"/>
+        </w:rPr>
+      </w:pPr>
+      <w:r>
+        <w:rPr>
+          <w:rFonts w:hint="eastAsia"/>
+          <w:lang w:val="en-US" w:eastAsia="zh-CN"/>
+        </w:rPr>
+        <w:t>设计参数</w:t>
+      </w:r>
+    </w:p>
+    <w:p>
+      <w:pPr>
+        <w:ind w:firstLine="480"/>
+        <w:rPr>
+          <w:szCs w:val="24"/>
+        </w:rPr>
+      </w:pPr>
+      <w:r>
+        <w:rPr>
+          <w:rFonts w:hint="eastAsia" w:ascii="宋体" w:hAnsi="宋体"/>
+        </w:rPr>
+        <w:t>净水厂的设计处理规模为</w:t>
+      </w:r>
+      <w:r>
+        <w:rPr>
+          <w:rFonts w:hint="eastAsia" w:ascii="宋体" w:hAnsi="宋体"/>
+          <w:lang w:val="en-US" w:eastAsia="zh-CN"/>
+        </w:rPr>
+        <w:t>{key1}</w:t>
+      </w:r>
+      <w:r>
+        <w:t>m</w:t>
+      </w:r>
+      <w:r>
+        <w:rPr>
+          <w:vertAlign w:val="superscript"/>
+        </w:rPr>
+        <w:t>3</w:t>
+      </w:r>
+      <w:r>
+        <w:t>/d</w:t>
+      </w:r>
+      <w:r>
+        <w:rPr>
+          <w:rFonts w:hint="eastAsia" w:ascii="宋体" w:hAnsi="宋体"/>
+        </w:rPr>
+        <w:t>，</w:t>
+      </w:r>
+      <w:r>
+        <w:rPr>
+          <w:rFonts w:ascii="宋体" w:hAnsi="宋体"/>
+        </w:rPr>
+        <w:t>处理水量</w:t>
+      </w:r>
+      <w:r>
+        <w:rPr>
+          <w:rFonts w:hint="eastAsia" w:ascii="宋体" w:hAnsi="宋体"/>
+          <w:lang w:val="en-US" w:eastAsia="zh-CN"/>
+        </w:rPr>
+        <w:t>{key2}</w:t>
+      </w:r>
+      <w:r>
+        <w:t>m</w:t>
+      </w:r>
+      <w:r>
+        <w:rPr>
+          <w:vertAlign w:val="superscript"/>
+        </w:rPr>
+        <w:t>3</w:t>
+      </w:r>
+      <w:r>
+        <w:t>/h</w:t>
+      </w:r>
+      <w:r>
+        <w:rPr>
+          <w:rFonts w:ascii="宋体" w:hAnsi="宋体"/>
+        </w:rPr>
+        <w:t>，即</w:t>
+      </w:r>
+      <w:r>
+        <w:rPr>
+          <w:rFonts w:hint="eastAsia" w:ascii="宋体" w:hAnsi="宋体"/>
+          <w:lang w:val="en-US" w:eastAsia="zh-CN"/>
+        </w:rPr>
+        <w:t>{key3}</w:t>
+      </w:r>
+      <w:r>
+        <w:t>m</w:t>
+      </w:r>
+      <w:r>
+        <w:rPr>
+          <w:vertAlign w:val="superscript"/>
+        </w:rPr>
+        <w:t>3</w:t>
+      </w:r>
+      <w:r>
+        <w:t>/s</w:t>
+      </w:r>
+      <w:r>
+        <w:rPr>
+          <w:rFonts w:ascii="宋体" w:hAnsi="宋体"/>
+        </w:rPr>
+        <w:t>。</w:t>
+      </w:r>
+    </w:p>
+    <w:p>
+      <w:pPr>
+        <w:ind w:firstLine="480"/>
+        <w:rPr>
+          <w:rFonts w:hint="eastAsia"/>
+        </w:rPr>
+      </w:pPr>
+      <w:r>
+        <w:rPr>
+          <w:rFonts w:hint="eastAsia" w:ascii="宋体" w:hAnsi="宋体"/>
+        </w:rPr>
+        <w:t>二氧化氯</w:t>
+      </w:r>
+      <w:r>
+        <w:rPr>
+          <w:rFonts w:hint="eastAsia" w:ascii="宋体" w:hAnsi="宋体"/>
+          <w:lang w:val="en-US" w:eastAsia="zh-CN"/>
+        </w:rPr>
+        <w:t>消毒</w:t>
+      </w:r>
+      <w:r>
+        <w:rPr>
+          <w:rFonts w:hint="eastAsia" w:ascii="宋体" w:hAnsi="宋体"/>
+        </w:rPr>
+        <w:t>投加量</w:t>
+      </w:r>
+      <w:r>
+        <w:rPr>
+          <w:rFonts w:hint="eastAsia"/>
+        </w:rPr>
+        <w:t>2.00mg/L</w:t>
+      </w:r>
+    </w:p>
+    <w:p>
+      <w:pPr>
+        <w:ind w:firstLine="480"/>
+        <w:rPr>
+          <w:rFonts w:hint="eastAsia"/>
+        </w:rPr>
+      </w:pPr>
+      <w:r>
+        <w:rPr>
+          <w:rFonts w:hint="eastAsia" w:ascii="宋体" w:hAnsi="宋体"/>
+        </w:rPr>
+        <w:t>二氧化氯</w:t>
+      </w:r>
+      <w:r>
+        <w:rPr>
+          <w:rFonts w:hint="eastAsia" w:ascii="宋体" w:hAnsi="宋体"/>
+          <w:lang w:val="en-US" w:eastAsia="zh-CN"/>
+        </w:rPr>
+        <w:t>预氧化</w:t>
+      </w:r>
+      <w:r>
+        <w:rPr>
+          <w:rFonts w:hint="eastAsia" w:ascii="宋体" w:hAnsi="宋体"/>
+        </w:rPr>
+        <w:t>投加量</w:t>
+      </w:r>
+      <w:r>
+        <w:rPr>
+          <w:rFonts w:hint="eastAsia"/>
+        </w:rPr>
+        <w:t>2.00mg/L</w:t>
+      </w:r>
+    </w:p>
+    <w:p>
       <w:bookmarkStart w:id="0" w:name="_GoBack"/>
       <w:bookmarkEnd w:id="0"/>
     </w:p>
-    <w:p>
-      <w:pPr>
-        <w:pStyle w:val="3"/>
-        <w:rPr>
-          <w:rFonts w:hint="eastAsia"/>
-          <w:lang w:val="en-US" w:eastAsia="zh-CN"/>
-        </w:rPr>
-      </w:pPr>
-      <w:r>
-        <w:rPr>
-          <w:rFonts w:hint="eastAsia"/>
-          <w:lang w:val="en-US" w:eastAsia="zh-CN"/>
-        </w:rPr>
-        <w:t>设计参数</w:t>
-      </w:r>
-    </w:p>
-    <w:p>
-      <w:pPr>
-        <w:ind w:firstLine="480"/>
-        <w:rPr>
-          <w:szCs w:val="24"/>
-        </w:rPr>
-      </w:pPr>
-      <w:r>
-        <w:rPr>
-          <w:rFonts w:hint="eastAsia" w:ascii="宋体" w:hAnsi="宋体"/>
-        </w:rPr>
-        <w:t>净水厂的设计处理规模为</w:t>
-      </w:r>
-      <w:r>
-        <w:rPr>
-          <w:rFonts w:hint="eastAsia" w:ascii="宋体" w:hAnsi="宋体"/>
-          <w:lang w:val="en-US" w:eastAsia="zh-CN"/>
-        </w:rPr>
-        <w:t>{key1}</w:t>
-      </w:r>
-      <w:r>
-        <w:t>m</w:t>
-      </w:r>
-      <w:r>
-        <w:rPr>
-          <w:vertAlign w:val="superscript"/>
-        </w:rPr>
-        <w:t>3</w:t>
-      </w:r>
-      <w:r>
-        <w:t>/d</w:t>
-      </w:r>
-      <w:r>
-        <w:rPr>
-          <w:rFonts w:hint="eastAsia" w:ascii="宋体" w:hAnsi="宋体"/>
-        </w:rPr>
-        <w:t>，</w:t>
-      </w:r>
-      <w:r>
-        <w:rPr>
-          <w:rFonts w:ascii="宋体" w:hAnsi="宋体"/>
-        </w:rPr>
-        <w:t>处理水量</w:t>
-      </w:r>
-      <w:r>
-        <w:rPr>
-          <w:rFonts w:hint="eastAsia" w:ascii="宋体" w:hAnsi="宋体"/>
-          <w:lang w:val="en-US" w:eastAsia="zh-CN"/>
-        </w:rPr>
-        <w:t>{key2}</w:t>
-      </w:r>
-      <w:r>
-        <w:t>m</w:t>
-      </w:r>
-      <w:r>
-        <w:rPr>
-          <w:vertAlign w:val="superscript"/>
-        </w:rPr>
-        <w:t>3</w:t>
-      </w:r>
-      <w:r>
-        <w:t>/h</w:t>
-      </w:r>
-      <w:r>
-        <w:rPr>
-          <w:rFonts w:ascii="宋体" w:hAnsi="宋体"/>
-        </w:rPr>
-        <w:t>，即</w:t>
-      </w:r>
-      <w:r>
-        <w:rPr>
-          <w:rFonts w:hint="eastAsia" w:ascii="宋体" w:hAnsi="宋体"/>
-          <w:lang w:val="en-US" w:eastAsia="zh-CN"/>
-        </w:rPr>
-        <w:t>{key3}</w:t>
-      </w:r>
-      <w:r>
-        <w:t>m</w:t>
-      </w:r>
-      <w:r>
-        <w:rPr>
-          <w:vertAlign w:val="superscript"/>
-        </w:rPr>
-        <w:t>3</w:t>
-      </w:r>
-      <w:r>
-        <w:t>/s</w:t>
-      </w:r>
-      <w:r>
-        <w:rPr>
-          <w:rFonts w:ascii="宋体" w:hAnsi="宋体"/>
-        </w:rPr>
-        <w:t>。</w:t>
-      </w:r>
-    </w:p>
-    <w:p>
-      <w:pPr>
-        <w:ind w:firstLine="480"/>
-        <w:rPr>
-          <w:szCs w:val="24"/>
-        </w:rPr>
-      </w:pPr>
-      <w:r>
-        <w:rPr>
-          <w:rFonts w:hint="eastAsia" w:ascii="宋体" w:hAnsi="宋体"/>
-        </w:rPr>
-        <w:t>二氧化氯投加量</w:t>
-      </w:r>
-      <w:r>
-        <w:rPr>
-          <w:rFonts w:hint="eastAsia" w:ascii="宋体" w:hAnsi="宋体"/>
-          <w:lang w:val="en-US" w:eastAsia="zh-CN"/>
-        </w:rPr>
-        <w:t>{key4}</w:t>
-      </w:r>
-      <w:r>
-        <w:rPr>
-          <w:rFonts w:hint="eastAsia"/>
-        </w:rPr>
-        <w:t>mg/L</w:t>
-      </w:r>
-    </w:p>
-    <w:p/>
     <w:sectPr>
       <w:pgSz w:w="11906" w:h="16838"/>
       <w:pgMar w:top="1440" w:right="1800" w:bottom="1440" w:left="1800" w:header="851" w:footer="992" w:gutter="0"/>

--- a/frontend/public/1004.docx
+++ b/frontend/public/1004.docx
@@ -4,28 +4,60 @@
   <w:body>
     <w:p>
       <w:pPr>
-        <w:pStyle w:val="2"/>
+        <w:pStyle w:val="3"/>
         <w:spacing w:before="166" w:after="166"/>
       </w:pPr>
-      <w:r>
-        <w:rPr>
-          <w:rFonts w:hint="eastAsia" w:ascii="宋体" w:hAnsi="宋体"/>
+      <w:bookmarkStart w:id="0" w:name="_Toc57966302"/>
+      <w:bookmarkStart w:id="1" w:name="_Toc57972390"/>
+      <w:bookmarkStart w:id="2" w:name="_Toc57917560"/>
+      <w:bookmarkStart w:id="3" w:name="_Toc57968170"/>
+      <w:bookmarkStart w:id="4" w:name="_Toc57922108"/>
+      <w:bookmarkStart w:id="5" w:name="_Toc57972229"/>
+      <w:bookmarkStart w:id="6" w:name="_Toc57973744"/>
+      <w:bookmarkStart w:id="7" w:name="_Toc57920033"/>
+      <w:bookmarkStart w:id="8" w:name="_Toc57883696"/>
+      <w:bookmarkStart w:id="9" w:name="_Toc57970543"/>
+      <w:bookmarkStart w:id="10" w:name="_Toc57883727"/>
+      <w:bookmarkStart w:id="11" w:name="_Toc57919563"/>
+      <w:bookmarkStart w:id="12" w:name="_Toc57922673"/>
+      <w:bookmarkStart w:id="13" w:name="_Toc57973512"/>
+      <w:bookmarkStart w:id="14" w:name="_Toc23998"/>
+      <w:r>
+        <w:rPr>
+          <w:rFonts w:hint="eastAsia"/>
         </w:rPr>
         <w:t>二氧化氯</w:t>
       </w:r>
-    </w:p>
-    <w:p>
-      <w:pPr>
-        <w:pStyle w:val="3"/>
-        <w:rPr>
-          <w:rFonts w:hint="eastAsia"/>
-          <w:lang w:val="en-US" w:eastAsia="zh-CN"/>
-        </w:rPr>
-      </w:pPr>
-      <w:r>
-        <w:rPr>
-          <w:rFonts w:hint="eastAsia"/>
-          <w:lang w:val="en-US" w:eastAsia="zh-CN"/>
+      <w:bookmarkEnd w:id="0"/>
+      <w:bookmarkEnd w:id="1"/>
+      <w:bookmarkEnd w:id="2"/>
+      <w:bookmarkEnd w:id="3"/>
+      <w:bookmarkEnd w:id="4"/>
+      <w:bookmarkEnd w:id="5"/>
+      <w:bookmarkEnd w:id="6"/>
+      <w:bookmarkEnd w:id="7"/>
+      <w:bookmarkEnd w:id="8"/>
+      <w:bookmarkEnd w:id="9"/>
+      <w:bookmarkEnd w:id="10"/>
+      <w:bookmarkEnd w:id="11"/>
+      <w:bookmarkEnd w:id="12"/>
+      <w:bookmarkEnd w:id="13"/>
+      <w:r>
+        <w:rPr>
+          <w:rFonts w:hint="eastAsia"/>
+        </w:rPr>
+        <w:t>（预处理）</w:t>
+      </w:r>
+      <w:bookmarkEnd w:id="14"/>
+    </w:p>
+    <w:p>
+      <w:pPr>
+        <w:pStyle w:val="4"/>
+        <w:spacing w:before="166" w:after="166"/>
+      </w:pPr>
+      <w:r>
+        <w:rPr>
+          <w:rFonts w:hint="eastAsia"/>
         </w:rPr>
         <w:t>设计参数</w:t>
       </w:r>
@@ -48,9 +80,23 @@
           <w:rFonts w:hint="eastAsia" w:ascii="宋体" w:hAnsi="宋体"/>
           <w:lang w:val="en-US" w:eastAsia="zh-CN"/>
         </w:rPr>
+        <w:t xml:space="preserve"> </w:t>
+      </w:r>
+      <w:r>
+        <w:rPr>
+          <w:rFonts w:hint="default" w:ascii="Times New Roman" w:hAnsi="Times New Roman" w:cs="Times New Roman"/>
+          <w:lang w:val="en-US" w:eastAsia="zh-CN"/>
+        </w:rPr>
         <w:t>{key1}</w:t>
       </w:r>
       <w:r>
+        <w:rPr>
+          <w:rFonts w:hint="eastAsia" w:ascii="宋体" w:hAnsi="宋体"/>
+          <w:lang w:val="en-US" w:eastAsia="zh-CN"/>
+        </w:rPr>
+        <w:t xml:space="preserve"> </w:t>
+      </w:r>
+      <w:r>
         <w:t>m</w:t>
       </w:r>
       <w:r>
@@ -79,7 +125,7 @@
           <w:rFonts w:hint="eastAsia" w:ascii="宋体" w:hAnsi="宋体"/>
           <w:lang w:val="en-US" w:eastAsia="zh-CN"/>
         </w:rPr>
-        <w:t>{key2}</w:t>
+        <w:t>{key4}</w:t>
       </w:r>
       <w:r>
         <w:t>m</w:t>
@@ -104,7 +150,7 @@
           <w:rFonts w:hint="eastAsia" w:ascii="宋体" w:hAnsi="宋体"/>
           <w:lang w:val="en-US" w:eastAsia="zh-CN"/>
         </w:rPr>
-        <w:t>{key3}</w:t>
+        <w:t>{key5}</w:t>
       </w:r>
       <w:r>
         <w:t>m</w:t>
@@ -127,73 +173,600 @@
     </w:p>
     <w:p>
       <w:pPr>
+        <w:pStyle w:val="4"/>
+        <w:spacing w:before="166" w:after="166"/>
+      </w:pPr>
+      <w:r>
+        <w:rPr>
+          <w:rFonts w:hint="eastAsia"/>
+        </w:rPr>
+        <w:t>二氧化氯系统设计计算</w:t>
+      </w:r>
+    </w:p>
+    <w:p>
+      <w:pPr>
         <w:ind w:firstLine="480"/>
         <w:rPr>
-          <w:rFonts w:hint="eastAsia"/>
-        </w:rPr>
-      </w:pPr>
-      <w:r>
-        <w:rPr>
-          <w:rFonts w:hint="eastAsia" w:ascii="宋体" w:hAnsi="宋体"/>
-        </w:rPr>
-        <w:t>二氧化氯</w:t>
-      </w:r>
-      <w:r>
-        <w:rPr>
-          <w:rFonts w:hint="eastAsia" w:ascii="宋体" w:hAnsi="宋体"/>
-          <w:lang w:val="en-US" w:eastAsia="zh-CN"/>
-        </w:rPr>
-        <w:t>消毒</w:t>
-      </w:r>
-      <w:r>
-        <w:rPr>
-          <w:rFonts w:hint="eastAsia" w:ascii="宋体" w:hAnsi="宋体"/>
-        </w:rPr>
-        <w:t>投加量</w:t>
-      </w:r>
-      <w:r>
-        <w:rPr>
-          <w:rFonts w:hint="eastAsia"/>
-        </w:rPr>
-        <w:t>2.00mg/L</w:t>
+          <w:szCs w:val="24"/>
+        </w:rPr>
+      </w:pPr>
+      <w:r>
+        <w:rPr>
+          <w:rFonts w:hint="eastAsia" w:ascii="宋体" w:hAnsi="宋体"/>
+        </w:rPr>
+        <w:t>（</w:t>
+      </w:r>
+      <w:r>
+        <w:rPr>
+          <w:rFonts w:hint="eastAsia"/>
+        </w:rPr>
+        <w:t>1</w:t>
+      </w:r>
+      <w:r>
+        <w:rPr>
+          <w:rFonts w:hint="eastAsia" w:ascii="宋体" w:hAnsi="宋体"/>
+        </w:rPr>
+        <w:t>）二氧化氯产取</w:t>
+      </w:r>
+      <w:r>
+        <w:rPr>
+          <w:rFonts w:hint="eastAsia" w:ascii="宋体" w:hAnsi="宋体"/>
+          <w:lang w:val="en-US" w:eastAsia="zh-CN"/>
+        </w:rPr>
+        <w:t>{key6}</w:t>
+      </w:r>
+      <w:r>
+        <w:rPr>
+          <w:rFonts w:hint="eastAsia"/>
+        </w:rPr>
+        <w:t>mg/L</w:t>
       </w:r>
     </w:p>
     <w:p>
       <w:pPr>
         <w:ind w:firstLine="480"/>
         <w:rPr>
-          <w:rFonts w:hint="eastAsia"/>
-        </w:rPr>
-      </w:pPr>
-      <w:r>
-        <w:rPr>
-          <w:rFonts w:hint="eastAsia" w:ascii="宋体" w:hAnsi="宋体"/>
-        </w:rPr>
-        <w:t>二氧化氯</w:t>
-      </w:r>
-      <w:r>
-        <w:rPr>
-          <w:rFonts w:hint="eastAsia" w:ascii="宋体" w:hAnsi="宋体"/>
-          <w:lang w:val="en-US" w:eastAsia="zh-CN"/>
-        </w:rPr>
-        <w:t>预氧化</w:t>
-      </w:r>
-      <w:r>
-        <w:rPr>
-          <w:rFonts w:hint="eastAsia" w:ascii="宋体" w:hAnsi="宋体"/>
-        </w:rPr>
-        <w:t>投加量</w:t>
-      </w:r>
-      <w:r>
-        <w:rPr>
-          <w:rFonts w:hint="eastAsia"/>
-        </w:rPr>
-        <w:t>2.00mg/L</w:t>
-      </w:r>
-    </w:p>
-    <w:p>
-      <w:bookmarkStart w:id="0" w:name="_GoBack"/>
-      <w:bookmarkEnd w:id="0"/>
+          <w:szCs w:val="24"/>
+        </w:rPr>
+      </w:pPr>
+      <w:r>
+        <w:rPr>
+          <w:rFonts w:hint="eastAsia" w:ascii="宋体" w:hAnsi="宋体"/>
+        </w:rPr>
+        <w:t>药剂使用量</w:t>
+      </w:r>
+      <w:r>
+        <w:rPr>
+          <w:rFonts w:hint="eastAsia"/>
+        </w:rPr>
+        <w:t>Q=</w:t>
+      </w:r>
+      <w:r>
+        <w:rPr>
+          <w:rFonts w:hint="eastAsia"/>
+          <w:lang w:val="en-US" w:eastAsia="zh-CN"/>
+        </w:rPr>
+        <w:t>{key6}</w:t>
+      </w:r>
+      <w:r>
+        <w:rPr>
+          <w:rFonts w:hint="eastAsia" w:ascii="宋体" w:hAnsi="宋体"/>
+        </w:rPr>
+        <w:t>×</w:t>
+      </w:r>
+      <w:r>
+        <w:rPr>
+          <w:rFonts w:hint="eastAsia" w:ascii="宋体" w:hAnsi="宋体"/>
+          <w:lang w:val="en-US" w:eastAsia="zh-CN"/>
+        </w:rPr>
+        <w:t>{key4}</w:t>
+      </w:r>
+      <w:r>
+        <w:rPr>
+          <w:rFonts w:hint="eastAsia" w:ascii="宋体" w:hAnsi="宋体"/>
+        </w:rPr>
+        <w:t>÷</w:t>
+      </w:r>
+      <w:r>
+        <w:rPr>
+          <w:rFonts w:hint="eastAsia"/>
+        </w:rPr>
+        <w:t>1000=</w:t>
+      </w:r>
+      <w:r>
+        <w:rPr>
+          <w:rFonts w:hint="eastAsia"/>
+          <w:lang w:val="en-US" w:eastAsia="zh-CN"/>
+        </w:rPr>
+        <w:t>{key7}</w:t>
+      </w:r>
+      <w:r>
+        <w:rPr>
+          <w:rFonts w:hint="eastAsia"/>
+        </w:rPr>
+        <w:t>kg/h</w:t>
+      </w:r>
+    </w:p>
+    <w:p>
+      <w:pPr>
+        <w:ind w:firstLine="480"/>
+        <w:rPr>
+          <w:rFonts w:hint="default" w:eastAsia="宋体" w:cs="宋体"/>
+          <w:lang w:val="en-US" w:eastAsia="zh-CN"/>
+        </w:rPr>
+      </w:pPr>
+      <w:r>
+        <w:rPr>
+          <w:rFonts w:hint="eastAsia" w:ascii="宋体" w:hAnsi="宋体"/>
+        </w:rPr>
+        <w:t>（</w:t>
+      </w:r>
+      <w:r>
+        <w:rPr>
+          <w:rFonts w:hint="eastAsia"/>
+        </w:rPr>
+        <w:t>2</w:t>
+      </w:r>
+      <w:r>
+        <w:rPr>
+          <w:rFonts w:hint="eastAsia" w:ascii="宋体" w:hAnsi="宋体"/>
+        </w:rPr>
+        <w:t>）产生</w:t>
+      </w:r>
+      <w:r>
+        <w:rPr>
+          <w:rFonts w:hint="eastAsia"/>
+        </w:rPr>
+        <w:t>1g</w:t>
+      </w:r>
+      <w:r>
+        <w:rPr>
+          <w:rFonts w:hint="eastAsia" w:ascii="宋体" w:hAnsi="宋体"/>
+        </w:rPr>
+        <w:t>二氧化氯需要消耗氯酸钠</w:t>
+      </w:r>
+      <w:r>
+        <w:rPr>
+          <w:rFonts w:hint="eastAsia" w:ascii="宋体" w:hAnsi="宋体"/>
+          <w:lang w:val="en-US" w:eastAsia="zh-CN"/>
+        </w:rPr>
+        <w:t>{key10}</w:t>
+      </w:r>
+      <w:r>
+        <w:rPr>
+          <w:rFonts w:hint="eastAsia"/>
+        </w:rPr>
+        <w:t>g</w:t>
+      </w:r>
+      <w:r>
+        <w:rPr>
+          <w:rFonts w:hint="eastAsia" w:ascii="宋体" w:hAnsi="宋体"/>
+        </w:rPr>
+        <w:t>，转化率取</w:t>
+      </w:r>
+      <w:r>
+        <w:rPr>
+          <w:rFonts w:hint="eastAsia" w:ascii="宋体" w:hAnsi="宋体"/>
+          <w:lang w:val="en-US" w:eastAsia="zh-CN"/>
+        </w:rPr>
+        <w:t>{key11}</w:t>
+      </w:r>
+    </w:p>
+    <w:p>
+      <w:pPr>
+        <w:ind w:firstLine="480"/>
+        <w:rPr>
+          <w:rFonts w:cs="Times New Roman"/>
+        </w:rPr>
+      </w:pPr>
+      <w:r>
+        <w:rPr>
+          <w:rFonts w:hint="eastAsia"/>
+        </w:rPr>
+        <w:t>NaClO</w:t>
+      </w:r>
+      <w:r>
+        <w:rPr>
+          <w:rFonts w:hint="eastAsia"/>
+          <w:vertAlign w:val="subscript"/>
+        </w:rPr>
+        <w:t>3</w:t>
+      </w:r>
+      <w:r>
+        <w:rPr>
+          <w:rFonts w:hint="eastAsia" w:ascii="宋体" w:hAnsi="宋体"/>
+        </w:rPr>
+        <w:t>干粉用量</w:t>
+      </w:r>
+      <w:r>
+        <w:rPr>
+          <w:rFonts w:hint="eastAsia"/>
+        </w:rPr>
+        <w:t>Q</w:t>
+      </w:r>
+      <w:r>
+        <w:rPr>
+          <w:rFonts w:hint="eastAsia"/>
+          <w:vertAlign w:val="subscript"/>
+        </w:rPr>
+        <w:t>2</w:t>
+      </w:r>
+      <w:r>
+        <w:rPr>
+          <w:rFonts w:hint="eastAsia"/>
+        </w:rPr>
+        <w:t>=</w:t>
+      </w:r>
+      <w:r>
+        <w:rPr>
+          <w:rFonts w:hint="eastAsia"/>
+          <w:lang w:val="en-US" w:eastAsia="zh-CN"/>
+        </w:rPr>
+        <w:t>{key7}</w:t>
+      </w:r>
+      <w:r>
+        <w:rPr>
+          <w:rFonts w:hint="eastAsia" w:ascii="宋体" w:hAnsi="宋体"/>
+        </w:rPr>
+        <w:t>×</w:t>
+      </w:r>
+      <w:r>
+        <w:rPr>
+          <w:rFonts w:hint="eastAsia" w:ascii="宋体" w:hAnsi="宋体"/>
+          <w:lang w:val="en-US" w:eastAsia="zh-CN"/>
+        </w:rPr>
+        <w:t>{key10}</w:t>
+      </w:r>
+      <w:r>
+        <w:rPr>
+          <w:rFonts w:hint="eastAsia" w:ascii="宋体" w:hAnsi="宋体"/>
+        </w:rPr>
+        <w:t>÷</w:t>
+      </w:r>
+      <w:r>
+        <w:rPr>
+          <w:rFonts w:hint="eastAsia" w:ascii="宋体" w:hAnsi="宋体"/>
+          <w:lang w:val="en-US" w:eastAsia="zh-CN"/>
+        </w:rPr>
+        <w:t>{</w:t>
+      </w:r>
+      <w:r>
+        <w:rPr>
+          <w:rFonts w:hint="eastAsia"/>
+          <w:lang w:val="en-US" w:eastAsia="zh-CN"/>
+        </w:rPr>
+        <w:t>key11}</w:t>
+      </w:r>
+      <w:r>
+        <w:rPr>
+          <w:rFonts w:hint="eastAsia"/>
+        </w:rPr>
+        <w:t>=</w:t>
+      </w:r>
+      <w:r>
+        <w:rPr>
+          <w:rFonts w:hint="eastAsia"/>
+          <w:lang w:val="en-US" w:eastAsia="zh-CN"/>
+        </w:rPr>
+        <w:t xml:space="preserve">{key12} </w:t>
+      </w:r>
+      <w:r>
+        <w:rPr>
+          <w:rFonts w:hint="eastAsia"/>
+        </w:rPr>
+        <w:t>kg/h</w:t>
+      </w:r>
+    </w:p>
+    <w:p>
+      <w:pPr>
+        <w:ind w:firstLine="480"/>
+        <w:rPr>
+          <w:rFonts w:hint="default" w:eastAsia="宋体"/>
+          <w:szCs w:val="24"/>
+          <w:lang w:val="en-US" w:eastAsia="zh-CN"/>
+        </w:rPr>
+      </w:pPr>
+      <w:r>
+        <w:rPr>
+          <w:rFonts w:hint="eastAsia" w:ascii="宋体" w:hAnsi="宋体"/>
+        </w:rPr>
+        <w:t>（</w:t>
+      </w:r>
+      <w:r>
+        <w:rPr>
+          <w:rFonts w:hint="eastAsia"/>
+        </w:rPr>
+        <w:t>3</w:t>
+      </w:r>
+      <w:r>
+        <w:rPr>
+          <w:rFonts w:hint="eastAsia" w:ascii="宋体" w:hAnsi="宋体"/>
+        </w:rPr>
+        <w:t>）</w:t>
+      </w:r>
+      <w:r>
+        <w:rPr>
+          <w:rFonts w:hint="eastAsia"/>
+        </w:rPr>
+        <w:t>NaClO</w:t>
+      </w:r>
+      <w:r>
+        <w:rPr>
+          <w:rFonts w:hint="eastAsia"/>
+          <w:vertAlign w:val="subscript"/>
+        </w:rPr>
+        <w:t>3</w:t>
+      </w:r>
+      <w:r>
+        <w:rPr>
+          <w:rFonts w:hint="eastAsia" w:ascii="宋体" w:hAnsi="宋体"/>
+        </w:rPr>
+        <w:t>溶液配置浓度取</w:t>
+      </w:r>
+      <w:r>
+        <w:rPr>
+          <w:rFonts w:hint="eastAsia" w:ascii="宋体" w:hAnsi="宋体"/>
+          <w:lang w:val="en-US" w:eastAsia="zh-CN"/>
+        </w:rPr>
+        <w:t>{key13}</w:t>
+      </w:r>
+    </w:p>
+    <w:p>
+      <w:pPr>
+        <w:ind w:firstLine="480"/>
+        <w:rPr>
+          <w:rFonts w:cs="宋体"/>
+        </w:rPr>
+      </w:pPr>
+      <w:r>
+        <w:rPr>
+          <w:rFonts w:hint="eastAsia"/>
+        </w:rPr>
+        <w:t>NaClO</w:t>
+      </w:r>
+      <w:r>
+        <w:rPr>
+          <w:rFonts w:hint="eastAsia"/>
+          <w:vertAlign w:val="subscript"/>
+        </w:rPr>
+        <w:t>3</w:t>
+      </w:r>
+      <w:r>
+        <w:rPr>
+          <w:rFonts w:hint="eastAsia" w:ascii="宋体" w:hAnsi="宋体"/>
+        </w:rPr>
+        <w:t>溶液投加量</w:t>
+      </w:r>
+      <w:r>
+        <w:rPr>
+          <w:rFonts w:hint="eastAsia"/>
+        </w:rPr>
+        <w:t>Q</w:t>
+      </w:r>
+      <w:r>
+        <w:rPr>
+          <w:rFonts w:hint="eastAsia"/>
+          <w:vertAlign w:val="subscript"/>
+        </w:rPr>
+        <w:t>3</w:t>
+      </w:r>
+      <w:r>
+        <w:rPr>
+          <w:rFonts w:hint="eastAsia"/>
+        </w:rPr>
+        <w:t>=</w:t>
+      </w:r>
+      <w:r>
+        <w:rPr>
+          <w:rFonts w:hint="eastAsia"/>
+          <w:lang w:val="en-US" w:eastAsia="zh-CN"/>
+        </w:rPr>
+        <w:t>{key12}</w:t>
+      </w:r>
+      <w:r>
+        <w:rPr>
+          <w:rFonts w:hint="eastAsia" w:ascii="宋体" w:hAnsi="宋体"/>
+        </w:rPr>
+        <w:t>÷</w:t>
+      </w:r>
+      <w:r>
+        <w:rPr>
+          <w:rFonts w:hint="eastAsia" w:ascii="宋体" w:hAnsi="宋体"/>
+          <w:lang w:val="en-US" w:eastAsia="zh-CN"/>
+        </w:rPr>
+        <w:t>{key13}</w:t>
+      </w:r>
+      <w:r>
+        <w:rPr>
+          <w:rFonts w:hint="eastAsia"/>
+        </w:rPr>
+        <w:t>=</w:t>
+      </w:r>
+      <w:r>
+        <w:rPr>
+          <w:rFonts w:hint="eastAsia"/>
+          <w:lang w:val="en-US" w:eastAsia="zh-CN"/>
+        </w:rPr>
+        <w:t>{key14}</w:t>
+      </w:r>
+      <w:r>
+        <w:rPr>
+          <w:rFonts w:hint="eastAsia"/>
+        </w:rPr>
+        <w:t>L/h</w:t>
+      </w:r>
+    </w:p>
+    <w:p>
+      <w:pPr>
+        <w:ind w:firstLine="480"/>
+        <w:rPr>
+          <w:rFonts w:hint="default" w:eastAsia="宋体" w:cs="宋体"/>
+          <w:lang w:val="en-US" w:eastAsia="zh-CN"/>
+        </w:rPr>
+      </w:pPr>
+      <w:r>
+        <w:rPr>
+          <w:rFonts w:hint="eastAsia" w:ascii="宋体" w:hAnsi="宋体"/>
+        </w:rPr>
+        <w:t>（</w:t>
+      </w:r>
+      <w:r>
+        <w:rPr>
+          <w:rFonts w:hint="eastAsia"/>
+        </w:rPr>
+        <w:t>4</w:t>
+      </w:r>
+      <w:r>
+        <w:rPr>
+          <w:rFonts w:hint="eastAsia" w:ascii="宋体" w:hAnsi="宋体"/>
+        </w:rPr>
+        <w:t>）产生</w:t>
+      </w:r>
+      <w:r>
+        <w:rPr>
+          <w:rFonts w:hint="eastAsia"/>
+        </w:rPr>
+        <w:t>1g</w:t>
+      </w:r>
+      <w:r>
+        <w:rPr>
+          <w:rFonts w:hint="eastAsia" w:ascii="宋体" w:hAnsi="宋体"/>
+        </w:rPr>
+        <w:t>二氧化氯需要消耗盐酸</w:t>
+      </w:r>
+      <w:r>
+        <w:rPr>
+          <w:rFonts w:hint="eastAsia" w:ascii="宋体" w:hAnsi="宋体"/>
+          <w:lang w:val="en-US" w:eastAsia="zh-CN"/>
+        </w:rPr>
+        <w:t>{key15}</w:t>
+      </w:r>
+      <w:r>
+        <w:rPr>
+          <w:rFonts w:hint="eastAsia"/>
+        </w:rPr>
+        <w:t>g</w:t>
+      </w:r>
+      <w:r>
+        <w:rPr>
+          <w:rFonts w:hint="eastAsia" w:ascii="宋体" w:hAnsi="宋体"/>
+        </w:rPr>
+        <w:t>，稀盐酸浓度为</w:t>
+      </w:r>
+      <w:r>
+        <w:rPr>
+          <w:rFonts w:hint="eastAsia"/>
+        </w:rPr>
+        <w:t>31%</w:t>
+      </w:r>
+      <w:r>
+        <w:rPr>
+          <w:rFonts w:hint="eastAsia" w:ascii="宋体" w:hAnsi="宋体"/>
+        </w:rPr>
+        <w:t>，转化率取</w:t>
+      </w:r>
+      <w:r>
+        <w:rPr>
+          <w:rFonts w:hint="eastAsia" w:ascii="宋体" w:hAnsi="宋体"/>
+          <w:lang w:val="en-US" w:eastAsia="zh-CN"/>
+        </w:rPr>
+        <w:t>{key16}</w:t>
+      </w:r>
+    </w:p>
+    <w:p>
+      <w:pPr>
+        <w:ind w:firstLine="480"/>
+        <w:rPr>
+          <w:rFonts w:cs="Times New Roman"/>
+        </w:rPr>
+      </w:pPr>
+      <w:r>
+        <w:rPr>
+          <w:rFonts w:hint="eastAsia" w:ascii="宋体" w:hAnsi="宋体"/>
+        </w:rPr>
+        <w:t>稀盐酸用量</w:t>
+      </w:r>
+      <w:r>
+        <w:rPr>
+          <w:rFonts w:hint="eastAsia"/>
+        </w:rPr>
+        <w:t>Q</w:t>
+      </w:r>
+      <w:r>
+        <w:rPr>
+          <w:rFonts w:hint="eastAsia"/>
+          <w:vertAlign w:val="subscript"/>
+        </w:rPr>
+        <w:t>2</w:t>
+      </w:r>
+      <w:r>
+        <w:rPr>
+          <w:rFonts w:hint="eastAsia"/>
+        </w:rPr>
+        <w:t>=</w:t>
+      </w:r>
+      <w:r>
+        <w:rPr>
+          <w:rFonts w:hint="eastAsia"/>
+          <w:lang w:val="en-US" w:eastAsia="zh-CN"/>
+        </w:rPr>
+        <w:t>{key7}</w:t>
+      </w:r>
+      <w:r>
+        <w:rPr>
+          <w:rFonts w:hint="eastAsia" w:ascii="宋体" w:hAnsi="宋体"/>
+        </w:rPr>
+        <w:t>×</w:t>
+      </w:r>
+      <w:r>
+        <w:rPr>
+          <w:rFonts w:hint="eastAsia" w:ascii="宋体" w:hAnsi="宋体"/>
+          <w:lang w:val="en-US" w:eastAsia="zh-CN"/>
+        </w:rPr>
+        <w:t>{key15}</w:t>
+      </w:r>
+      <w:r>
+        <w:rPr>
+          <w:rFonts w:hint="eastAsia" w:ascii="宋体" w:hAnsi="宋体"/>
+        </w:rPr>
+        <w:t>÷</w:t>
+      </w:r>
+      <w:r>
+        <w:rPr>
+          <w:rFonts w:hint="eastAsia" w:ascii="宋体" w:hAnsi="宋体"/>
+          <w:lang w:val="en-US" w:eastAsia="zh-CN"/>
+        </w:rPr>
+        <w:t>{key16}</w:t>
+      </w:r>
+      <w:r>
+        <w:rPr>
+          <w:rFonts w:hint="eastAsia" w:ascii="宋体" w:hAnsi="宋体"/>
+        </w:rPr>
+        <w:t>÷</w:t>
+      </w:r>
+      <w:r>
+        <w:rPr>
+          <w:rFonts w:hint="eastAsia"/>
+        </w:rPr>
+        <w:t>31%=</w:t>
+      </w:r>
+      <w:r>
+        <w:rPr>
+          <w:rFonts w:hint="eastAsia"/>
+          <w:lang w:val="en-US" w:eastAsia="zh-CN"/>
+        </w:rPr>
+        <w:t>{key17}</w:t>
+      </w:r>
+      <w:r>
+        <w:rPr>
+          <w:rFonts w:hint="eastAsia"/>
+        </w:rPr>
+        <w:t>L/h</w:t>
+      </w:r>
+    </w:p>
+    <w:p>
+      <w:bookmarkStart w:id="15" w:name="_GoBack"/>
+      <w:bookmarkEnd w:id="15"/>
     </w:p>
     <w:sectPr>
       <w:pgSz w:w="11906" w:h="16838"/>
@@ -637,6 +1210,7 @@
   <w:style w:type="paragraph" w:styleId="2">
     <w:name w:val="heading 2"/>
     <w:next w:val="1"/>
+    <w:autoRedefine/>
     <w:unhideWhenUsed/>
     <w:qFormat/>
     <w:uiPriority w:val="0"/>
@@ -714,6 +1288,7 @@
   </w:style>
   <w:style w:type="character" w:default="1" w:styleId="6">
     <w:name w:val="Default Paragraph Font"/>
+    <w:autoRedefine/>
     <w:semiHidden/>
     <w:qFormat/>
     <w:uiPriority w:val="0"/>

--- a/frontend/public/1004.docx
+++ b/frontend/public/1004.docx
@@ -4,22 +4,22 @@
   <w:body>
     <w:p>
       <w:pPr>
-        <w:pStyle w:val="3"/>
-        <w:spacing w:before="166" w:after="166"/>
+        <w:pStyle w:val="2"/>
+        <w:bidi w:val="0"/>
       </w:pPr>
       <w:bookmarkStart w:id="0" w:name="_Toc57966302"/>
       <w:bookmarkStart w:id="1" w:name="_Toc57972390"/>
       <w:bookmarkStart w:id="2" w:name="_Toc57917560"/>
       <w:bookmarkStart w:id="3" w:name="_Toc57968170"/>
-      <w:bookmarkStart w:id="4" w:name="_Toc57922108"/>
-      <w:bookmarkStart w:id="5" w:name="_Toc57972229"/>
-      <w:bookmarkStart w:id="6" w:name="_Toc57973744"/>
+      <w:bookmarkStart w:id="4" w:name="_Toc57922673"/>
+      <w:bookmarkStart w:id="5" w:name="_Toc57883696"/>
+      <w:bookmarkStart w:id="6" w:name="_Toc57972229"/>
       <w:bookmarkStart w:id="7" w:name="_Toc57920033"/>
-      <w:bookmarkStart w:id="8" w:name="_Toc57883696"/>
-      <w:bookmarkStart w:id="9" w:name="_Toc57970543"/>
-      <w:bookmarkStart w:id="10" w:name="_Toc57883727"/>
-      <w:bookmarkStart w:id="11" w:name="_Toc57919563"/>
-      <w:bookmarkStart w:id="12" w:name="_Toc57922673"/>
+      <w:bookmarkStart w:id="8" w:name="_Toc57973744"/>
+      <w:bookmarkStart w:id="9" w:name="_Toc57919563"/>
+      <w:bookmarkStart w:id="10" w:name="_Toc57970543"/>
+      <w:bookmarkStart w:id="11" w:name="_Toc57922108"/>
+      <w:bookmarkStart w:id="12" w:name="_Toc57883727"/>
       <w:bookmarkStart w:id="13" w:name="_Toc57973512"/>
       <w:bookmarkStart w:id="14" w:name="_Toc23998"/>
       <w:r>
@@ -52,8 +52,8 @@
     </w:p>
     <w:p>
       <w:pPr>
-        <w:pStyle w:val="4"/>
-        <w:spacing w:before="166" w:after="166"/>
+        <w:pStyle w:val="3"/>
+        <w:bidi w:val="0"/>
       </w:pPr>
       <w:r>
         <w:rPr>
@@ -173,14 +173,55 @@
     </w:p>
     <w:p>
       <w:pPr>
-        <w:pStyle w:val="4"/>
-        <w:spacing w:before="166" w:after="166"/>
-      </w:pPr>
+        <w:pStyle w:val="3"/>
+        <w:bidi w:val="0"/>
+      </w:pPr>
+      <w:bookmarkStart w:id="15" w:name="_GoBack"/>
       <w:r>
         <w:rPr>
           <w:rFonts w:hint="eastAsia"/>
         </w:rPr>
         <w:t>二氧化氯系统设计计算</w:t>
+      </w:r>
+    </w:p>
+    <w:bookmarkEnd w:id="15"/>
+    <w:p>
+      <w:pPr>
+        <w:ind w:firstLine="480"/>
+        <w:rPr>
+          <w:szCs w:val="24"/>
+        </w:rPr>
+      </w:pPr>
+      <w:r>
+        <w:rPr>
+          <w:rFonts w:hint="eastAsia" w:ascii="宋体" w:hAnsi="宋体"/>
+        </w:rPr>
+        <w:t>（</w:t>
+      </w:r>
+      <w:r>
+        <w:rPr>
+          <w:rFonts w:hint="eastAsia"/>
+        </w:rPr>
+        <w:t>1</w:t>
+      </w:r>
+      <w:r>
+        <w:rPr>
+          <w:rFonts w:hint="eastAsia" w:ascii="宋体" w:hAnsi="宋体"/>
+        </w:rPr>
+        <w:t>）二氧化氯产取</w:t>
+      </w:r>
+      <w:r>
+        <w:rPr>
+          <w:rFonts w:hint="eastAsia" w:ascii="宋体" w:hAnsi="宋体"/>
+          <w:lang w:val="en-US" w:eastAsia="zh-CN"/>
+        </w:rPr>
+        <w:t>{key6}</w:t>
+      </w:r>
+      <w:r>
+        <w:rPr>
+          <w:rFonts w:hint="eastAsia"/>
+        </w:rPr>
+        <w:t>mg/L</w:t>
       </w:r>
     </w:p>
     <w:p>
@@ -194,136 +235,182 @@
         <w:rPr>
           <w:rFonts w:hint="eastAsia" w:ascii="宋体" w:hAnsi="宋体"/>
         </w:rPr>
-        <w:t>（</w:t>
-      </w:r>
-      <w:r>
-        <w:rPr>
-          <w:rFonts w:hint="eastAsia"/>
-        </w:rPr>
-        <w:t>1</w:t>
-      </w:r>
-      <w:r>
-        <w:rPr>
-          <w:rFonts w:hint="eastAsia" w:ascii="宋体" w:hAnsi="宋体"/>
-        </w:rPr>
-        <w:t>）二氧化氯产取</w:t>
-      </w:r>
-      <w:r>
-        <w:rPr>
-          <w:rFonts w:hint="eastAsia" w:ascii="宋体" w:hAnsi="宋体"/>
+        <w:t>药剂使用量</w:t>
+      </w:r>
+      <w:r>
+        <w:rPr>
+          <w:rFonts w:hint="eastAsia"/>
+        </w:rPr>
+        <w:t>Q=</w:t>
+      </w:r>
+      <w:r>
+        <w:rPr>
+          <w:rFonts w:hint="eastAsia"/>
           <w:lang w:val="en-US" w:eastAsia="zh-CN"/>
         </w:rPr>
         <w:t>{key6}</w:t>
       </w:r>
       <w:r>
         <w:rPr>
-          <w:rFonts w:hint="eastAsia"/>
-        </w:rPr>
-        <w:t>mg/L</w:t>
+          <w:rFonts w:hint="eastAsia" w:ascii="宋体" w:hAnsi="宋体"/>
+        </w:rPr>
+        <w:t>×</w:t>
+      </w:r>
+      <w:r>
+        <w:rPr>
+          <w:rFonts w:hint="eastAsia" w:ascii="宋体" w:hAnsi="宋体"/>
+          <w:lang w:val="en-US" w:eastAsia="zh-CN"/>
+        </w:rPr>
+        <w:t>{key4}</w:t>
+      </w:r>
+      <w:r>
+        <w:rPr>
+          <w:rFonts w:hint="eastAsia" w:ascii="宋体" w:hAnsi="宋体"/>
+        </w:rPr>
+        <w:t>÷</w:t>
+      </w:r>
+      <w:r>
+        <w:rPr>
+          <w:rFonts w:hint="eastAsia"/>
+        </w:rPr>
+        <w:t>1000=</w:t>
+      </w:r>
+      <w:r>
+        <w:rPr>
+          <w:rFonts w:hint="eastAsia"/>
+          <w:lang w:val="en-US" w:eastAsia="zh-CN"/>
+        </w:rPr>
+        <w:t>{key7}</w:t>
+      </w:r>
+      <w:r>
+        <w:rPr>
+          <w:rFonts w:hint="eastAsia"/>
+        </w:rPr>
+        <w:t>kg/h</w:t>
       </w:r>
     </w:p>
     <w:p>
       <w:pPr>
         <w:ind w:firstLine="480"/>
         <w:rPr>
-          <w:szCs w:val="24"/>
-        </w:rPr>
-      </w:pPr>
-      <w:r>
-        <w:rPr>
-          <w:rFonts w:hint="eastAsia" w:ascii="宋体" w:hAnsi="宋体"/>
-        </w:rPr>
-        <w:t>药剂使用量</w:t>
-      </w:r>
-      <w:r>
-        <w:rPr>
-          <w:rFonts w:hint="eastAsia"/>
-        </w:rPr>
-        <w:t>Q=</w:t>
-      </w:r>
-      <w:r>
-        <w:rPr>
-          <w:rFonts w:hint="eastAsia"/>
-          <w:lang w:val="en-US" w:eastAsia="zh-CN"/>
-        </w:rPr>
-        <w:t>{key6}</w:t>
-      </w:r>
-      <w:r>
-        <w:rPr>
-          <w:rFonts w:hint="eastAsia" w:ascii="宋体" w:hAnsi="宋体"/>
-        </w:rPr>
-        <w:t>×</w:t>
-      </w:r>
-      <w:r>
-        <w:rPr>
-          <w:rFonts w:hint="eastAsia" w:ascii="宋体" w:hAnsi="宋体"/>
-          <w:lang w:val="en-US" w:eastAsia="zh-CN"/>
-        </w:rPr>
-        <w:t>{key4}</w:t>
-      </w:r>
-      <w:r>
-        <w:rPr>
-          <w:rFonts w:hint="eastAsia" w:ascii="宋体" w:hAnsi="宋体"/>
-        </w:rPr>
-        <w:t>÷</w:t>
-      </w:r>
-      <w:r>
-        <w:rPr>
-          <w:rFonts w:hint="eastAsia"/>
-        </w:rPr>
-        <w:t>1000=</w:t>
-      </w:r>
-      <w:r>
-        <w:rPr>
-          <w:rFonts w:hint="eastAsia"/>
-          <w:lang w:val="en-US" w:eastAsia="zh-CN"/>
-        </w:rPr>
-        <w:t>{key7}</w:t>
-      </w:r>
-      <w:r>
-        <w:rPr>
-          <w:rFonts w:hint="eastAsia"/>
-        </w:rPr>
-        <w:t>kg/h</w:t>
+          <w:rFonts w:hint="default" w:eastAsia="宋体" w:cs="宋体"/>
+          <w:lang w:val="en-US" w:eastAsia="zh-CN"/>
+        </w:rPr>
+      </w:pPr>
+      <w:r>
+        <w:rPr>
+          <w:rFonts w:hint="eastAsia" w:ascii="宋体" w:hAnsi="宋体"/>
+        </w:rPr>
+        <w:t>（</w:t>
+      </w:r>
+      <w:r>
+        <w:rPr>
+          <w:rFonts w:hint="eastAsia"/>
+        </w:rPr>
+        <w:t>2</w:t>
+      </w:r>
+      <w:r>
+        <w:rPr>
+          <w:rFonts w:hint="eastAsia" w:ascii="宋体" w:hAnsi="宋体"/>
+        </w:rPr>
+        <w:t>）产生</w:t>
+      </w:r>
+      <w:r>
+        <w:rPr>
+          <w:rFonts w:hint="eastAsia"/>
+        </w:rPr>
+        <w:t>1g</w:t>
+      </w:r>
+      <w:r>
+        <w:rPr>
+          <w:rFonts w:hint="eastAsia" w:ascii="宋体" w:hAnsi="宋体"/>
+        </w:rPr>
+        <w:t>二氧化氯需要消耗氯酸钠</w:t>
+      </w:r>
+      <w:r>
+        <w:rPr>
+          <w:rFonts w:hint="eastAsia" w:ascii="宋体" w:hAnsi="宋体"/>
+          <w:lang w:val="en-US" w:eastAsia="zh-CN"/>
+        </w:rPr>
+        <w:t>{key10}</w:t>
+      </w:r>
+      <w:r>
+        <w:rPr>
+          <w:rFonts w:hint="eastAsia"/>
+        </w:rPr>
+        <w:t>g</w:t>
+      </w:r>
+      <w:r>
+        <w:rPr>
+          <w:rFonts w:hint="eastAsia" w:ascii="宋体" w:hAnsi="宋体"/>
+        </w:rPr>
+        <w:t>，转化率取</w:t>
+      </w:r>
+      <w:r>
+        <w:rPr>
+          <w:rFonts w:hint="eastAsia" w:ascii="宋体" w:hAnsi="宋体"/>
+          <w:lang w:val="en-US" w:eastAsia="zh-CN"/>
+        </w:rPr>
+        <w:t>{key11}</w:t>
       </w:r>
     </w:p>
     <w:p>
       <w:pPr>
         <w:ind w:firstLine="480"/>
         <w:rPr>
-          <w:rFonts w:hint="default" w:eastAsia="宋体" w:cs="宋体"/>
-          <w:lang w:val="en-US" w:eastAsia="zh-CN"/>
-        </w:rPr>
-      </w:pPr>
-      <w:r>
-        <w:rPr>
-          <w:rFonts w:hint="eastAsia" w:ascii="宋体" w:hAnsi="宋体"/>
-        </w:rPr>
-        <w:t>（</w:t>
-      </w:r>
-      <w:r>
-        <w:rPr>
-          <w:rFonts w:hint="eastAsia"/>
+          <w:rFonts w:cs="Times New Roman"/>
+        </w:rPr>
+      </w:pPr>
+      <w:r>
+        <w:rPr>
+          <w:rFonts w:hint="eastAsia"/>
+        </w:rPr>
+        <w:t>NaClO</w:t>
+      </w:r>
+      <w:r>
+        <w:rPr>
+          <w:rFonts w:hint="eastAsia"/>
+          <w:vertAlign w:val="subscript"/>
+        </w:rPr>
+        <w:t>3</w:t>
+      </w:r>
+      <w:r>
+        <w:rPr>
+          <w:rFonts w:hint="eastAsia" w:ascii="宋体" w:hAnsi="宋体"/>
+        </w:rPr>
+        <w:t>干粉用量</w:t>
+      </w:r>
+      <w:r>
+        <w:rPr>
+          <w:rFonts w:hint="eastAsia"/>
+        </w:rPr>
+        <w:t>Q</w:t>
+      </w:r>
+      <w:r>
+        <w:rPr>
+          <w:rFonts w:hint="eastAsia"/>
+          <w:vertAlign w:val="subscript"/>
         </w:rPr>
         <w:t>2</w:t>
       </w:r>
       <w:r>
         <w:rPr>
-          <w:rFonts w:hint="eastAsia" w:ascii="宋体" w:hAnsi="宋体"/>
-        </w:rPr>
-        <w:t>）产生</w:t>
-      </w:r>
-      <w:r>
-        <w:rPr>
-          <w:rFonts w:hint="eastAsia"/>
-        </w:rPr>
-        <w:t>1g</w:t>
-      </w:r>
-      <w:r>
-        <w:rPr>
-          <w:rFonts w:hint="eastAsia" w:ascii="宋体" w:hAnsi="宋体"/>
-        </w:rPr>
-        <w:t>二氧化氯需要消耗氯酸钠</w:t>
+          <w:rFonts w:hint="eastAsia"/>
+        </w:rPr>
+        <w:t>=</w:t>
+      </w:r>
+      <w:r>
+        <w:rPr>
+          <w:rFonts w:hint="eastAsia"/>
+          <w:lang w:val="en-US" w:eastAsia="zh-CN"/>
+        </w:rPr>
+        <w:t>{key7}</w:t>
+      </w:r>
+      <w:r>
+        <w:rPr>
+          <w:rFonts w:hint="eastAsia" w:ascii="宋体" w:hAnsi="宋体"/>
+        </w:rPr>
+        <w:t>×</w:t>
       </w:r>
       <w:r>
         <w:rPr>
@@ -334,31 +421,71 @@
       </w:r>
       <w:r>
         <w:rPr>
-          <w:rFonts w:hint="eastAsia"/>
-        </w:rPr>
-        <w:t>g</w:t>
-      </w:r>
-      <w:r>
-        <w:rPr>
-          <w:rFonts w:hint="eastAsia" w:ascii="宋体" w:hAnsi="宋体"/>
-        </w:rPr>
-        <w:t>，转化率取</w:t>
-      </w:r>
-      <w:r>
-        <w:rPr>
-          <w:rFonts w:hint="eastAsia" w:ascii="宋体" w:hAnsi="宋体"/>
-          <w:lang w:val="en-US" w:eastAsia="zh-CN"/>
-        </w:rPr>
-        <w:t>{key11}</w:t>
+          <w:rFonts w:hint="eastAsia" w:ascii="宋体" w:hAnsi="宋体"/>
+        </w:rPr>
+        <w:t>÷</w:t>
+      </w:r>
+      <w:r>
+        <w:rPr>
+          <w:rFonts w:hint="eastAsia" w:ascii="宋体" w:hAnsi="宋体"/>
+          <w:lang w:val="en-US" w:eastAsia="zh-CN"/>
+        </w:rPr>
+        <w:t>{</w:t>
+      </w:r>
+      <w:r>
+        <w:rPr>
+          <w:rFonts w:hint="eastAsia"/>
+          <w:lang w:val="en-US" w:eastAsia="zh-CN"/>
+        </w:rPr>
+        <w:t>key11}</w:t>
+      </w:r>
+      <w:r>
+        <w:rPr>
+          <w:rFonts w:hint="eastAsia"/>
+        </w:rPr>
+        <w:t>=</w:t>
+      </w:r>
+      <w:r>
+        <w:rPr>
+          <w:rFonts w:hint="eastAsia"/>
+          <w:lang w:val="en-US" w:eastAsia="zh-CN"/>
+        </w:rPr>
+        <w:t xml:space="preserve">{key12} </w:t>
+      </w:r>
+      <w:r>
+        <w:rPr>
+          <w:rFonts w:hint="eastAsia"/>
+        </w:rPr>
+        <w:t>kg/h</w:t>
       </w:r>
     </w:p>
     <w:p>
       <w:pPr>
         <w:ind w:firstLine="480"/>
         <w:rPr>
-          <w:rFonts w:cs="Times New Roman"/>
-        </w:rPr>
-      </w:pPr>
+          <w:rFonts w:hint="default" w:eastAsia="宋体"/>
+          <w:szCs w:val="24"/>
+          <w:lang w:val="en-US" w:eastAsia="zh-CN"/>
+        </w:rPr>
+      </w:pPr>
+      <w:r>
+        <w:rPr>
+          <w:rFonts w:hint="eastAsia" w:ascii="宋体" w:hAnsi="宋体"/>
+        </w:rPr>
+        <w:t>（</w:t>
+      </w:r>
+      <w:r>
+        <w:rPr>
+          <w:rFonts w:hint="eastAsia"/>
+        </w:rPr>
+        <w:t>3</w:t>
+      </w:r>
+      <w:r>
+        <w:rPr>
+          <w:rFonts w:hint="eastAsia" w:ascii="宋体" w:hAnsi="宋体"/>
+        </w:rPr>
+        <w:t>）</w:t>
+      </w:r>
       <w:r>
         <w:rPr>
           <w:rFonts w:hint="eastAsia"/>
@@ -376,105 +503,33 @@
         <w:rPr>
           <w:rFonts w:hint="eastAsia" w:ascii="宋体" w:hAnsi="宋体"/>
         </w:rPr>
-        <w:t>干粉用量</w:t>
-      </w:r>
-      <w:r>
-        <w:rPr>
-          <w:rFonts w:hint="eastAsia"/>
-        </w:rPr>
-        <w:t>Q</w:t>
-      </w:r>
-      <w:r>
-        <w:rPr>
-          <w:rFonts w:hint="eastAsia"/>
-          <w:vertAlign w:val="subscript"/>
-        </w:rPr>
-        <w:t>2</w:t>
-      </w:r>
-      <w:r>
-        <w:rPr>
-          <w:rFonts w:hint="eastAsia"/>
-        </w:rPr>
-        <w:t>=</w:t>
-      </w:r>
-      <w:r>
-        <w:rPr>
-          <w:rFonts w:hint="eastAsia"/>
-          <w:lang w:val="en-US" w:eastAsia="zh-CN"/>
-        </w:rPr>
-        <w:t>{key7}</w:t>
-      </w:r>
-      <w:r>
-        <w:rPr>
-          <w:rFonts w:hint="eastAsia" w:ascii="宋体" w:hAnsi="宋体"/>
-        </w:rPr>
-        <w:t>×</w:t>
-      </w:r>
-      <w:r>
-        <w:rPr>
-          <w:rFonts w:hint="eastAsia" w:ascii="宋体" w:hAnsi="宋体"/>
-          <w:lang w:val="en-US" w:eastAsia="zh-CN"/>
-        </w:rPr>
-        <w:t>{key10}</w:t>
-      </w:r>
-      <w:r>
-        <w:rPr>
-          <w:rFonts w:hint="eastAsia" w:ascii="宋体" w:hAnsi="宋体"/>
-        </w:rPr>
-        <w:t>÷</w:t>
-      </w:r>
-      <w:r>
-        <w:rPr>
-          <w:rFonts w:hint="eastAsia" w:ascii="宋体" w:hAnsi="宋体"/>
-          <w:lang w:val="en-US" w:eastAsia="zh-CN"/>
-        </w:rPr>
-        <w:t>{</w:t>
-      </w:r>
-      <w:r>
-        <w:rPr>
-          <w:rFonts w:hint="eastAsia"/>
-          <w:lang w:val="en-US" w:eastAsia="zh-CN"/>
-        </w:rPr>
-        <w:t>key11}</w:t>
-      </w:r>
-      <w:r>
-        <w:rPr>
-          <w:rFonts w:hint="eastAsia"/>
-        </w:rPr>
-        <w:t>=</w:t>
-      </w:r>
-      <w:r>
-        <w:rPr>
-          <w:rFonts w:hint="eastAsia"/>
-          <w:lang w:val="en-US" w:eastAsia="zh-CN"/>
-        </w:rPr>
-        <w:t xml:space="preserve">{key12} </w:t>
-      </w:r>
-      <w:r>
-        <w:rPr>
-          <w:rFonts w:hint="eastAsia"/>
-        </w:rPr>
-        <w:t>kg/h</w:t>
+        <w:t>溶液配置浓度取</w:t>
+      </w:r>
+      <w:r>
+        <w:rPr>
+          <w:rFonts w:hint="eastAsia" w:ascii="宋体" w:hAnsi="宋体"/>
+          <w:lang w:val="en-US" w:eastAsia="zh-CN"/>
+        </w:rPr>
+        <w:t>{key13}</w:t>
       </w:r>
     </w:p>
     <w:p>
       <w:pPr>
         <w:ind w:firstLine="480"/>
         <w:rPr>
-          <w:rFonts w:hint="default" w:eastAsia="宋体"/>
-          <w:szCs w:val="24"/>
-          <w:lang w:val="en-US" w:eastAsia="zh-CN"/>
-        </w:rPr>
-      </w:pPr>
-      <w:r>
-        <w:rPr>
-          <w:rFonts w:hint="eastAsia" w:ascii="宋体" w:hAnsi="宋体"/>
-        </w:rPr>
-        <w:t>（</w:t>
-      </w:r>
-      <w:r>
-        <w:rPr>
-          <w:rFonts w:hint="eastAsia"/>
+          <w:rFonts w:cs="宋体"/>
+        </w:rPr>
+      </w:pPr>
+      <w:r>
+        <w:rPr>
+          <w:rFonts w:hint="eastAsia"/>
+        </w:rPr>
+        <w:t>NaClO</w:t>
+      </w:r>
+      <w:r>
+        <w:rPr>
+          <w:rFonts w:hint="eastAsia"/>
+          <w:vertAlign w:val="subscript"/>
         </w:rPr>
         <w:t>3</w:t>
       </w:r>
@@ -482,13 +537,13 @@
         <w:rPr>
           <w:rFonts w:hint="eastAsia" w:ascii="宋体" w:hAnsi="宋体"/>
         </w:rPr>
-        <w:t>）</w:t>
-      </w:r>
-      <w:r>
-        <w:rPr>
-          <w:rFonts w:hint="eastAsia"/>
-        </w:rPr>
-        <w:t>NaClO</w:t>
+        <w:t>溶液投加量</w:t>
+      </w:r>
+      <w:r>
+        <w:rPr>
+          <w:rFonts w:hint="eastAsia"/>
+        </w:rPr>
+        <w:t>Q</w:t>
       </w:r>
       <w:r>
         <w:rPr>
@@ -499,9 +554,22 @@
       </w:r>
       <w:r>
         <w:rPr>
-          <w:rFonts w:hint="eastAsia" w:ascii="宋体" w:hAnsi="宋体"/>
-        </w:rPr>
-        <w:t>溶液配置浓度取</w:t>
+          <w:rFonts w:hint="eastAsia"/>
+        </w:rPr>
+        <w:t>=</w:t>
+      </w:r>
+      <w:r>
+        <w:rPr>
+          <w:rFonts w:hint="eastAsia"/>
+          <w:lang w:val="en-US" w:eastAsia="zh-CN"/>
+        </w:rPr>
+        <w:t>{key12}</w:t>
+      </w:r>
+      <w:r>
+        <w:rPr>
+          <w:rFonts w:hint="eastAsia" w:ascii="宋体" w:hAnsi="宋体"/>
+        </w:rPr>
+        <w:t>÷</w:t>
       </w:r>
       <w:r>
         <w:rPr>
@@ -509,130 +577,148 @@
           <w:lang w:val="en-US" w:eastAsia="zh-CN"/>
         </w:rPr>
         <w:t>{key13}</w:t>
+      </w:r>
+      <w:r>
+        <w:rPr>
+          <w:rFonts w:hint="eastAsia"/>
+        </w:rPr>
+        <w:t>=</w:t>
+      </w:r>
+      <w:r>
+        <w:rPr>
+          <w:rFonts w:hint="eastAsia"/>
+          <w:lang w:val="en-US" w:eastAsia="zh-CN"/>
+        </w:rPr>
+        <w:t>{key14}</w:t>
+      </w:r>
+      <w:r>
+        <w:rPr>
+          <w:rFonts w:hint="eastAsia"/>
+        </w:rPr>
+        <w:t>L/h</w:t>
       </w:r>
     </w:p>
     <w:p>
       <w:pPr>
         <w:ind w:firstLine="480"/>
         <w:rPr>
-          <w:rFonts w:cs="宋体"/>
-        </w:rPr>
-      </w:pPr>
-      <w:r>
-        <w:rPr>
-          <w:rFonts w:hint="eastAsia"/>
-        </w:rPr>
-        <w:t>NaClO</w:t>
-      </w:r>
-      <w:r>
-        <w:rPr>
-          <w:rFonts w:hint="eastAsia"/>
-          <w:vertAlign w:val="subscript"/>
-        </w:rPr>
-        <w:t>3</w:t>
-      </w:r>
-      <w:r>
-        <w:rPr>
-          <w:rFonts w:hint="eastAsia" w:ascii="宋体" w:hAnsi="宋体"/>
-        </w:rPr>
-        <w:t>溶液投加量</w:t>
-      </w:r>
-      <w:r>
-        <w:rPr>
-          <w:rFonts w:hint="eastAsia"/>
-        </w:rPr>
-        <w:t>Q</w:t>
-      </w:r>
-      <w:r>
-        <w:rPr>
-          <w:rFonts w:hint="eastAsia"/>
-          <w:vertAlign w:val="subscript"/>
-        </w:rPr>
-        <w:t>3</w:t>
-      </w:r>
-      <w:r>
-        <w:rPr>
-          <w:rFonts w:hint="eastAsia"/>
-        </w:rPr>
-        <w:t>=</w:t>
-      </w:r>
-      <w:r>
-        <w:rPr>
-          <w:rFonts w:hint="eastAsia"/>
-          <w:lang w:val="en-US" w:eastAsia="zh-CN"/>
-        </w:rPr>
-        <w:t>{key12}</w:t>
-      </w:r>
-      <w:r>
-        <w:rPr>
-          <w:rFonts w:hint="eastAsia" w:ascii="宋体" w:hAnsi="宋体"/>
-        </w:rPr>
-        <w:t>÷</w:t>
-      </w:r>
-      <w:r>
-        <w:rPr>
-          <w:rFonts w:hint="eastAsia" w:ascii="宋体" w:hAnsi="宋体"/>
-          <w:lang w:val="en-US" w:eastAsia="zh-CN"/>
-        </w:rPr>
-        <w:t>{key13}</w:t>
-      </w:r>
-      <w:r>
-        <w:rPr>
-          <w:rFonts w:hint="eastAsia"/>
-        </w:rPr>
-        <w:t>=</w:t>
-      </w:r>
-      <w:r>
-        <w:rPr>
-          <w:rFonts w:hint="eastAsia"/>
-          <w:lang w:val="en-US" w:eastAsia="zh-CN"/>
-        </w:rPr>
-        <w:t>{key14}</w:t>
-      </w:r>
-      <w:r>
-        <w:rPr>
-          <w:rFonts w:hint="eastAsia"/>
-        </w:rPr>
-        <w:t>L/h</w:t>
+          <w:rFonts w:hint="default" w:eastAsia="宋体" w:cs="宋体"/>
+          <w:lang w:val="en-US" w:eastAsia="zh-CN"/>
+        </w:rPr>
+      </w:pPr>
+      <w:r>
+        <w:rPr>
+          <w:rFonts w:hint="eastAsia" w:ascii="宋体" w:hAnsi="宋体"/>
+        </w:rPr>
+        <w:t>（</w:t>
+      </w:r>
+      <w:r>
+        <w:rPr>
+          <w:rFonts w:hint="eastAsia"/>
+        </w:rPr>
+        <w:t>4</w:t>
+      </w:r>
+      <w:r>
+        <w:rPr>
+          <w:rFonts w:hint="eastAsia" w:ascii="宋体" w:hAnsi="宋体"/>
+        </w:rPr>
+        <w:t>）产生</w:t>
+      </w:r>
+      <w:r>
+        <w:rPr>
+          <w:rFonts w:hint="eastAsia"/>
+        </w:rPr>
+        <w:t>1g</w:t>
+      </w:r>
+      <w:r>
+        <w:rPr>
+          <w:rFonts w:hint="eastAsia" w:ascii="宋体" w:hAnsi="宋体"/>
+        </w:rPr>
+        <w:t>二氧化氯需要消耗盐酸</w:t>
+      </w:r>
+      <w:r>
+        <w:rPr>
+          <w:rFonts w:hint="eastAsia" w:ascii="宋体" w:hAnsi="宋体"/>
+          <w:lang w:val="en-US" w:eastAsia="zh-CN"/>
+        </w:rPr>
+        <w:t>{key15}</w:t>
+      </w:r>
+      <w:r>
+        <w:rPr>
+          <w:rFonts w:hint="eastAsia"/>
+        </w:rPr>
+        <w:t>g</w:t>
+      </w:r>
+      <w:r>
+        <w:rPr>
+          <w:rFonts w:hint="eastAsia" w:ascii="宋体" w:hAnsi="宋体"/>
+        </w:rPr>
+        <w:t>，稀盐酸浓度为</w:t>
+      </w:r>
+      <w:r>
+        <w:rPr>
+          <w:rFonts w:hint="eastAsia"/>
+        </w:rPr>
+        <w:t>31%</w:t>
+      </w:r>
+      <w:r>
+        <w:rPr>
+          <w:rFonts w:hint="eastAsia" w:ascii="宋体" w:hAnsi="宋体"/>
+        </w:rPr>
+        <w:t>，转化率取</w:t>
+      </w:r>
+      <w:r>
+        <w:rPr>
+          <w:rFonts w:hint="eastAsia" w:ascii="宋体" w:hAnsi="宋体"/>
+          <w:lang w:val="en-US" w:eastAsia="zh-CN"/>
+        </w:rPr>
+        <w:t>{key16}</w:t>
       </w:r>
     </w:p>
     <w:p>
       <w:pPr>
         <w:ind w:firstLine="480"/>
         <w:rPr>
-          <w:rFonts w:hint="default" w:eastAsia="宋体" w:cs="宋体"/>
-          <w:lang w:val="en-US" w:eastAsia="zh-CN"/>
-        </w:rPr>
-      </w:pPr>
-      <w:r>
-        <w:rPr>
-          <w:rFonts w:hint="eastAsia" w:ascii="宋体" w:hAnsi="宋体"/>
-        </w:rPr>
-        <w:t>（</w:t>
-      </w:r>
-      <w:r>
-        <w:rPr>
-          <w:rFonts w:hint="eastAsia"/>
-        </w:rPr>
-        <w:t>4</w:t>
-      </w:r>
-      <w:r>
-        <w:rPr>
-          <w:rFonts w:hint="eastAsia" w:ascii="宋体" w:hAnsi="宋体"/>
-        </w:rPr>
-        <w:t>）产生</w:t>
-      </w:r>
-      <w:r>
-        <w:rPr>
-          <w:rFonts w:hint="eastAsia"/>
-        </w:rPr>
-        <w:t>1g</w:t>
-      </w:r>
-      <w:r>
-        <w:rPr>
-          <w:rFonts w:hint="eastAsia" w:ascii="宋体" w:hAnsi="宋体"/>
-        </w:rPr>
-        <w:t>二氧化氯需要消耗盐酸</w:t>
+          <w:rFonts w:cs="Times New Roman"/>
+        </w:rPr>
+      </w:pPr>
+      <w:r>
+        <w:rPr>
+          <w:rFonts w:hint="eastAsia" w:ascii="宋体" w:hAnsi="宋体"/>
+        </w:rPr>
+        <w:t>稀盐酸用量</w:t>
+      </w:r>
+      <w:r>
+        <w:rPr>
+          <w:rFonts w:hint="eastAsia"/>
+        </w:rPr>
+        <w:t>Q</w:t>
+      </w:r>
+      <w:r>
+        <w:rPr>
+          <w:rFonts w:hint="eastAsia"/>
+          <w:vertAlign w:val="subscript"/>
+        </w:rPr>
+        <w:t>2</w:t>
+      </w:r>
+      <w:r>
+        <w:rPr>
+          <w:rFonts w:hint="eastAsia"/>
+        </w:rPr>
+        <w:t>=</w:t>
+      </w:r>
+      <w:r>
+        <w:rPr>
+          <w:rFonts w:hint="eastAsia"/>
+          <w:lang w:val="en-US" w:eastAsia="zh-CN"/>
+        </w:rPr>
+        <w:t>{key7}</w:t>
+      </w:r>
+      <w:r>
+        <w:rPr>
+          <w:rFonts w:hint="eastAsia" w:ascii="宋体" w:hAnsi="宋体"/>
+        </w:rPr>
+        <w:t>×</w:t>
       </w:r>
       <w:r>
         <w:rPr>
@@ -643,27 +729,9 @@
       </w:r>
       <w:r>
         <w:rPr>
-          <w:rFonts w:hint="eastAsia"/>
-        </w:rPr>
-        <w:t>g</w:t>
-      </w:r>
-      <w:r>
-        <w:rPr>
-          <w:rFonts w:hint="eastAsia" w:ascii="宋体" w:hAnsi="宋体"/>
-        </w:rPr>
-        <w:t>，稀盐酸浓度为</w:t>
-      </w:r>
-      <w:r>
-        <w:rPr>
-          <w:rFonts w:hint="eastAsia"/>
-        </w:rPr>
-        <w:t>31%</w:t>
-      </w:r>
-      <w:r>
-        <w:rPr>
-          <w:rFonts w:hint="eastAsia" w:ascii="宋体" w:hAnsi="宋体"/>
-        </w:rPr>
-        <w:t>，转化率取</w:t>
+          <w:rFonts w:hint="eastAsia" w:ascii="宋体" w:hAnsi="宋体"/>
+        </w:rPr>
+        <w:t>÷</w:t>
       </w:r>
       <w:r>
         <w:rPr>
@@ -672,102 +740,33 @@
         </w:rPr>
         <w:t>{key16}</w:t>
       </w:r>
+      <w:r>
+        <w:rPr>
+          <w:rFonts w:hint="eastAsia" w:ascii="宋体" w:hAnsi="宋体"/>
+        </w:rPr>
+        <w:t>÷</w:t>
+      </w:r>
+      <w:r>
+        <w:rPr>
+          <w:rFonts w:hint="eastAsia"/>
+        </w:rPr>
+        <w:t>31%=</w:t>
+      </w:r>
+      <w:r>
+        <w:rPr>
+          <w:rFonts w:hint="eastAsia"/>
+          <w:lang w:val="en-US" w:eastAsia="zh-CN"/>
+        </w:rPr>
+        <w:t>{key17}</w:t>
+      </w:r>
+      <w:r>
+        <w:rPr>
+          <w:rFonts w:hint="eastAsia"/>
+        </w:rPr>
+        <w:t>L/h</w:t>
+      </w:r>
     </w:p>
-    <w:p>
-      <w:pPr>
-        <w:ind w:firstLine="480"/>
-        <w:rPr>
-          <w:rFonts w:cs="Times New Roman"/>
-        </w:rPr>
-      </w:pPr>
-      <w:r>
-        <w:rPr>
-          <w:rFonts w:hint="eastAsia" w:ascii="宋体" w:hAnsi="宋体"/>
-        </w:rPr>
-        <w:t>稀盐酸用量</w:t>
-      </w:r>
-      <w:r>
-        <w:rPr>
-          <w:rFonts w:hint="eastAsia"/>
-        </w:rPr>
-        <w:t>Q</w:t>
-      </w:r>
-      <w:r>
-        <w:rPr>
-          <w:rFonts w:hint="eastAsia"/>
-          <w:vertAlign w:val="subscript"/>
-        </w:rPr>
-        <w:t>2</w:t>
-      </w:r>
-      <w:r>
-        <w:rPr>
-          <w:rFonts w:hint="eastAsia"/>
-        </w:rPr>
-        <w:t>=</w:t>
-      </w:r>
-      <w:r>
-        <w:rPr>
-          <w:rFonts w:hint="eastAsia"/>
-          <w:lang w:val="en-US" w:eastAsia="zh-CN"/>
-        </w:rPr>
-        <w:t>{key7}</w:t>
-      </w:r>
-      <w:r>
-        <w:rPr>
-          <w:rFonts w:hint="eastAsia" w:ascii="宋体" w:hAnsi="宋体"/>
-        </w:rPr>
-        <w:t>×</w:t>
-      </w:r>
-      <w:r>
-        <w:rPr>
-          <w:rFonts w:hint="eastAsia" w:ascii="宋体" w:hAnsi="宋体"/>
-          <w:lang w:val="en-US" w:eastAsia="zh-CN"/>
-        </w:rPr>
-        <w:t>{key15}</w:t>
-      </w:r>
-      <w:r>
-        <w:rPr>
-          <w:rFonts w:hint="eastAsia" w:ascii="宋体" w:hAnsi="宋体"/>
-        </w:rPr>
-        <w:t>÷</w:t>
-      </w:r>
-      <w:r>
-        <w:rPr>
-          <w:rFonts w:hint="eastAsia" w:ascii="宋体" w:hAnsi="宋体"/>
-          <w:lang w:val="en-US" w:eastAsia="zh-CN"/>
-        </w:rPr>
-        <w:t>{key16}</w:t>
-      </w:r>
-      <w:r>
-        <w:rPr>
-          <w:rFonts w:hint="eastAsia" w:ascii="宋体" w:hAnsi="宋体"/>
-        </w:rPr>
-        <w:t>÷</w:t>
-      </w:r>
-      <w:r>
-        <w:rPr>
-          <w:rFonts w:hint="eastAsia"/>
-        </w:rPr>
-        <w:t>31%=</w:t>
-      </w:r>
-      <w:r>
-        <w:rPr>
-          <w:rFonts w:hint="eastAsia"/>
-          <w:lang w:val="en-US" w:eastAsia="zh-CN"/>
-        </w:rPr>
-        <w:t>{key17}</w:t>
-      </w:r>
-      <w:r>
-        <w:rPr>
-          <w:rFonts w:hint="eastAsia"/>
-        </w:rPr>
-        <w:t>L/h</w:t>
-      </w:r>
-    </w:p>
-    <w:p>
-      <w:bookmarkStart w:id="15" w:name="_GoBack"/>
-      <w:bookmarkEnd w:id="15"/>
-    </w:p>
+    <w:p/>
     <w:sectPr>
       <w:pgSz w:w="11906" w:h="16838"/>
       <w:pgMar w:top="1440" w:right="1800" w:bottom="1440" w:left="1800" w:header="851" w:footer="992" w:gutter="0"/>
@@ -1237,6 +1236,7 @@
   <w:style w:type="paragraph" w:styleId="3">
     <w:name w:val="heading 3"/>
     <w:next w:val="1"/>
+    <w:autoRedefine/>
     <w:unhideWhenUsed/>
     <w:qFormat/>
     <w:uiPriority w:val="0"/>
@@ -1263,6 +1263,7 @@
   <w:style w:type="paragraph" w:styleId="4">
     <w:name w:val="heading 4"/>
     <w:next w:val="1"/>
+    <w:autoRedefine/>
     <w:unhideWhenUsed/>
     <w:qFormat/>
     <w:uiPriority w:val="0"/>

--- a/frontend/public/1004.docx
+++ b/frontend/public/1004.docx
@@ -7,20 +7,20 @@
         <w:pStyle w:val="2"/>
         <w:bidi w:val="0"/>
       </w:pPr>
-      <w:bookmarkStart w:id="0" w:name="_Toc57966302"/>
-      <w:bookmarkStart w:id="1" w:name="_Toc57972390"/>
-      <w:bookmarkStart w:id="2" w:name="_Toc57917560"/>
-      <w:bookmarkStart w:id="3" w:name="_Toc57968170"/>
-      <w:bookmarkStart w:id="4" w:name="_Toc57922673"/>
-      <w:bookmarkStart w:id="5" w:name="_Toc57883696"/>
-      <w:bookmarkStart w:id="6" w:name="_Toc57972229"/>
-      <w:bookmarkStart w:id="7" w:name="_Toc57920033"/>
-      <w:bookmarkStart w:id="8" w:name="_Toc57973744"/>
-      <w:bookmarkStart w:id="9" w:name="_Toc57919563"/>
-      <w:bookmarkStart w:id="10" w:name="_Toc57970543"/>
-      <w:bookmarkStart w:id="11" w:name="_Toc57922108"/>
-      <w:bookmarkStart w:id="12" w:name="_Toc57883727"/>
-      <w:bookmarkStart w:id="13" w:name="_Toc57973512"/>
+      <w:bookmarkStart w:id="0" w:name="_Toc57883696"/>
+      <w:bookmarkStart w:id="1" w:name="_Toc57970543"/>
+      <w:bookmarkStart w:id="2" w:name="_Toc57966302"/>
+      <w:bookmarkStart w:id="3" w:name="_Toc57883727"/>
+      <w:bookmarkStart w:id="4" w:name="_Toc57968170"/>
+      <w:bookmarkStart w:id="5" w:name="_Toc57922108"/>
+      <w:bookmarkStart w:id="6" w:name="_Toc57919563"/>
+      <w:bookmarkStart w:id="7" w:name="_Toc57972390"/>
+      <w:bookmarkStart w:id="8" w:name="_Toc57920033"/>
+      <w:bookmarkStart w:id="9" w:name="_Toc57973512"/>
+      <w:bookmarkStart w:id="10" w:name="_Toc57972229"/>
+      <w:bookmarkStart w:id="11" w:name="_Toc57922673"/>
+      <w:bookmarkStart w:id="12" w:name="_Toc57917560"/>
+      <w:bookmarkStart w:id="13" w:name="_Toc57973744"/>
       <w:bookmarkStart w:id="14" w:name="_Toc23998"/>
       <w:r>
         <w:rPr>
@@ -176,15 +176,15 @@
         <w:pStyle w:val="3"/>
         <w:bidi w:val="0"/>
       </w:pPr>
+      <w:r>
+        <w:rPr>
+          <w:rFonts w:hint="eastAsia"/>
+        </w:rPr>
+        <w:t>二氧化氯系统设计计算</w:t>
+      </w:r>
       <w:bookmarkStart w:id="15" w:name="_GoBack"/>
-      <w:r>
-        <w:rPr>
-          <w:rFonts w:hint="eastAsia"/>
-        </w:rPr>
-        <w:t>二氧化氯系统设计计算</w:t>
-      </w:r>
+      <w:bookmarkEnd w:id="15"/>
     </w:p>
-    <w:bookmarkEnd w:id="15"/>
     <w:p>
       <w:pPr>
         <w:ind w:firstLine="480"/>
@@ -1190,6 +1190,7 @@
   </w:latentStyles>
   <w:style w:type="paragraph" w:default="1" w:styleId="1">
     <w:name w:val="Normal"/>
+    <w:autoRedefine/>
     <w:qFormat/>
     <w:uiPriority w:val="0"/>
     <w:pPr>
